--- a/Dokumentáció.docx
+++ b/Dokumentáció.docx
@@ -26,6 +26,19 @@
         </w:rPr>
         <w:t>Dokumentáció a Számológép Projekthez</w:t>
       </w:r>
+      <w:r>
+        <w:rPr>
+          <w:rFonts w:ascii="Times New Roman" w:eastAsia="Times New Roman" w:hAnsi="Times New Roman" w:cs="Times New Roman"/>
+          <w:b/>
+          <w:bCs/>
+          <w:sz w:val="27"/>
+          <w:szCs w:val="27"/>
+          <w:lang w:eastAsia="hu-HU"/>
+        </w:rPr>
+        <w:t xml:space="preserve"> – Bankó Olivér és Hoffer Tamás</w:t>
+      </w:r>
+      <w:bookmarkStart w:id="0" w:name="_GoBack"/>
+      <w:bookmarkEnd w:id="0"/>
     </w:p>
     <w:p>
       <w:pPr>
@@ -9297,8 +9310,6 @@
           <w:lang w:eastAsia="hu-HU"/>
         </w:rPr>
       </w:pPr>
-      <w:bookmarkStart w:id="0" w:name="_GoBack"/>
-      <w:bookmarkEnd w:id="0"/>
       <w:r>
         <w:rPr>
           <w:rFonts w:ascii="Times New Roman" w:eastAsia="Times New Roman" w:hAnsi="Times New Roman" w:cs="Times New Roman"/>

--- a/Dokumentáció.docx
+++ b/Dokumentáció.docx
@@ -37,8 +37,6 @@
         </w:rPr>
         <w:t xml:space="preserve"> – Bankó Olivér és Hoffer Tamás</w:t>
       </w:r>
-      <w:bookmarkStart w:id="0" w:name="_GoBack"/>
-      <w:bookmarkEnd w:id="0"/>
     </w:p>
     <w:p>
       <w:pPr>
@@ -9529,6 +9527,70 @@
         </w:rPr>
         <w:t>: Műveletek és számok folyamatos megjelenítése</w:t>
       </w:r>
+    </w:p>
+    <w:p>
+      <w:pPr>
+        <w:spacing w:before="100" w:beforeAutospacing="1" w:after="100" w:afterAutospacing="1" w:line="240" w:lineRule="auto"/>
+        <w:rPr>
+          <w:rFonts w:ascii="Times New Roman" w:eastAsia="Times New Roman" w:hAnsi="Times New Roman" w:cs="Times New Roman"/>
+          <w:b/>
+          <w:bCs/>
+          <w:sz w:val="24"/>
+          <w:szCs w:val="24"/>
+          <w:lang w:eastAsia="hu-HU"/>
+        </w:rPr>
+      </w:pPr>
+    </w:p>
+    <w:p>
+      <w:pPr>
+        <w:spacing w:before="100" w:beforeAutospacing="1" w:after="100" w:afterAutospacing="1" w:line="240" w:lineRule="auto"/>
+        <w:rPr>
+          <w:rFonts w:ascii="Times New Roman" w:eastAsia="Times New Roman" w:hAnsi="Times New Roman" w:cs="Times New Roman"/>
+          <w:b/>
+          <w:bCs/>
+          <w:sz w:val="24"/>
+          <w:szCs w:val="24"/>
+          <w:lang w:eastAsia="hu-HU"/>
+        </w:rPr>
+      </w:pPr>
+      <w:r>
+        <w:rPr>
+          <w:rFonts w:ascii="Times New Roman" w:eastAsia="Times New Roman" w:hAnsi="Times New Roman" w:cs="Times New Roman"/>
+          <w:b/>
+          <w:bCs/>
+          <w:sz w:val="24"/>
+          <w:szCs w:val="24"/>
+          <w:lang w:eastAsia="hu-HU"/>
+        </w:rPr>
+        <w:lastRenderedPageBreak/>
+        <w:t>Illusztráció</w:t>
+      </w:r>
+      <w:bookmarkStart w:id="0" w:name="_GoBack"/>
+      <w:bookmarkEnd w:id="0"/>
+    </w:p>
+    <w:p>
+      <w:pPr>
+        <w:spacing w:before="100" w:beforeAutospacing="1" w:after="100" w:afterAutospacing="1" w:line="240" w:lineRule="auto"/>
+        <w:rPr>
+          <w:rFonts w:ascii="Times New Roman" w:eastAsia="Times New Roman" w:hAnsi="Times New Roman" w:cs="Times New Roman"/>
+          <w:b/>
+          <w:bCs/>
+          <w:sz w:val="24"/>
+          <w:szCs w:val="24"/>
+          <w:lang w:eastAsia="hu-HU"/>
+        </w:rPr>
+      </w:pPr>
+    </w:p>
+    <w:p>
+      <w:pPr>
+        <w:spacing w:before="100" w:beforeAutospacing="1" w:after="100" w:afterAutospacing="1" w:line="240" w:lineRule="auto"/>
+        <w:rPr>
+          <w:rFonts w:ascii="Times New Roman" w:eastAsia="Times New Roman" w:hAnsi="Times New Roman" w:cs="Times New Roman"/>
+          <w:sz w:val="24"/>
+          <w:szCs w:val="24"/>
+          <w:lang w:eastAsia="hu-HU"/>
+        </w:rPr>
+      </w:pPr>
     </w:p>
     <w:p/>
     <w:sectPr>

--- a/Dokumentáció.docx
+++ b/Dokumentáció.docx
@@ -9558,19 +9558,71 @@
           <w:rFonts w:ascii="Times New Roman" w:eastAsia="Times New Roman" w:hAnsi="Times New Roman" w:cs="Times New Roman"/>
           <w:b/>
           <w:bCs/>
+          <w:noProof/>
           <w:sz w:val="24"/>
           <w:szCs w:val="24"/>
           <w:lang w:eastAsia="hu-HU"/>
         </w:rPr>
         <w:lastRenderedPageBreak/>
-        <w:t>Illusztráció</w:t>
-      </w:r>
-      <w:bookmarkStart w:id="0" w:name="_GoBack"/>
-      <w:bookmarkEnd w:id="0"/>
-    </w:p>
-    <w:p>
-      <w:pPr>
-        <w:spacing w:before="100" w:beforeAutospacing="1" w:after="100" w:afterAutospacing="1" w:line="240" w:lineRule="auto"/>
+        <w:drawing>
+          <wp:anchor distT="0" distB="0" distL="114300" distR="114300" simplePos="0" relativeHeight="251660288" behindDoc="1" locked="0" layoutInCell="1" allowOverlap="1" wp14:anchorId="66E9ACA2" wp14:editId="73854FEA">
+            <wp:simplePos x="0" y="0"/>
+            <wp:positionH relativeFrom="column">
+              <wp:posOffset>3472180</wp:posOffset>
+            </wp:positionH>
+            <wp:positionV relativeFrom="paragraph">
+              <wp:posOffset>171450</wp:posOffset>
+            </wp:positionV>
+            <wp:extent cx="2772162" cy="3238952"/>
+            <wp:effectExtent l="0" t="0" r="9525" b="0"/>
+            <wp:wrapTight wrapText="bothSides">
+              <wp:wrapPolygon edited="0">
+                <wp:start x="0" y="0"/>
+                <wp:lineTo x="0" y="21473"/>
+                <wp:lineTo x="21526" y="21473"/>
+                <wp:lineTo x="21526" y="0"/>
+                <wp:lineTo x="0" y="0"/>
+              </wp:wrapPolygon>
+            </wp:wrapTight>
+            <wp:docPr id="2" name="Kép 2"/>
+            <wp:cNvGraphicFramePr>
+              <a:graphicFrameLocks xmlns:a="http://schemas.openxmlformats.org/drawingml/2006/main" noChangeAspect="1"/>
+            </wp:cNvGraphicFramePr>
+            <a:graphic xmlns:a="http://schemas.openxmlformats.org/drawingml/2006/main">
+              <a:graphicData uri="http://schemas.openxmlformats.org/drawingml/2006/picture">
+                <pic:pic xmlns:pic="http://schemas.openxmlformats.org/drawingml/2006/picture">
+                  <pic:nvPicPr>
+                    <pic:cNvPr id="2" name="szamologep2.PNG"/>
+                    <pic:cNvPicPr/>
+                  </pic:nvPicPr>
+                  <pic:blipFill>
+                    <a:blip r:embed="rId5">
+                      <a:extLst>
+                        <a:ext uri="{28A0092B-C50C-407E-A947-70E740481C1C}">
+                          <a14:useLocalDpi xmlns:a14="http://schemas.microsoft.com/office/drawing/2010/main" val="0"/>
+                        </a:ext>
+                      </a:extLst>
+                    </a:blip>
+                    <a:stretch>
+                      <a:fillRect/>
+                    </a:stretch>
+                  </pic:blipFill>
+                  <pic:spPr>
+                    <a:xfrm>
+                      <a:off x="0" y="0"/>
+                      <a:ext cx="2772162" cy="3238952"/>
+                    </a:xfrm>
+                    <a:prstGeom prst="rect">
+                      <a:avLst/>
+                    </a:prstGeom>
+                  </pic:spPr>
+                </pic:pic>
+              </a:graphicData>
+            </a:graphic>
+          </wp:anchor>
+        </w:drawing>
+      </w:r>
+      <w:r>
         <w:rPr>
           <w:rFonts w:ascii="Times New Roman" w:eastAsia="Times New Roman" w:hAnsi="Times New Roman" w:cs="Times New Roman"/>
           <w:b/>
@@ -9579,7 +9631,89 @@
           <w:szCs w:val="24"/>
           <w:lang w:eastAsia="hu-HU"/>
         </w:rPr>
-      </w:pPr>
+        <w:t>Illusztráció</w:t>
+      </w:r>
+    </w:p>
+    <w:p>
+      <w:pPr>
+        <w:spacing w:before="100" w:beforeAutospacing="1" w:after="100" w:afterAutospacing="1" w:line="240" w:lineRule="auto"/>
+        <w:rPr>
+          <w:rFonts w:ascii="Times New Roman" w:eastAsia="Times New Roman" w:hAnsi="Times New Roman" w:cs="Times New Roman"/>
+          <w:b/>
+          <w:bCs/>
+          <w:sz w:val="24"/>
+          <w:szCs w:val="24"/>
+          <w:lang w:eastAsia="hu-HU"/>
+        </w:rPr>
+      </w:pPr>
+      <w:r>
+        <w:rPr>
+          <w:rFonts w:ascii="Times New Roman" w:eastAsia="Times New Roman" w:hAnsi="Times New Roman" w:cs="Times New Roman"/>
+          <w:b/>
+          <w:bCs/>
+          <w:noProof/>
+          <w:sz w:val="24"/>
+          <w:szCs w:val="24"/>
+          <w:lang w:eastAsia="hu-HU"/>
+        </w:rPr>
+        <w:drawing>
+          <wp:anchor distT="0" distB="0" distL="114300" distR="114300" simplePos="0" relativeHeight="251659264" behindDoc="1" locked="0" layoutInCell="1" allowOverlap="1" wp14:anchorId="2501E4AC" wp14:editId="1745AB36">
+            <wp:simplePos x="0" y="0"/>
+            <wp:positionH relativeFrom="margin">
+              <wp:align>left</wp:align>
+            </wp:positionH>
+            <wp:positionV relativeFrom="paragraph">
+              <wp:posOffset>170815</wp:posOffset>
+            </wp:positionV>
+            <wp:extent cx="2752725" cy="3209925"/>
+            <wp:effectExtent l="0" t="0" r="9525" b="9525"/>
+            <wp:wrapTight wrapText="bothSides">
+              <wp:wrapPolygon edited="0">
+                <wp:start x="0" y="0"/>
+                <wp:lineTo x="0" y="21536"/>
+                <wp:lineTo x="21525" y="21536"/>
+                <wp:lineTo x="21525" y="0"/>
+                <wp:lineTo x="0" y="0"/>
+              </wp:wrapPolygon>
+            </wp:wrapTight>
+            <wp:docPr id="1" name="Kép 1"/>
+            <wp:cNvGraphicFramePr>
+              <a:graphicFrameLocks xmlns:a="http://schemas.openxmlformats.org/drawingml/2006/main" noChangeAspect="1"/>
+            </wp:cNvGraphicFramePr>
+            <a:graphic xmlns:a="http://schemas.openxmlformats.org/drawingml/2006/main">
+              <a:graphicData uri="http://schemas.openxmlformats.org/drawingml/2006/picture">
+                <pic:pic xmlns:pic="http://schemas.openxmlformats.org/drawingml/2006/picture">
+                  <pic:nvPicPr>
+                    <pic:cNvPr id="1" name="szamologep.PNG"/>
+                    <pic:cNvPicPr/>
+                  </pic:nvPicPr>
+                  <pic:blipFill>
+                    <a:blip r:embed="rId6">
+                      <a:extLst>
+                        <a:ext uri="{28A0092B-C50C-407E-A947-70E740481C1C}">
+                          <a14:useLocalDpi xmlns:a14="http://schemas.microsoft.com/office/drawing/2010/main" val="0"/>
+                        </a:ext>
+                      </a:extLst>
+                    </a:blip>
+                    <a:stretch>
+                      <a:fillRect/>
+                    </a:stretch>
+                  </pic:blipFill>
+                  <pic:spPr>
+                    <a:xfrm>
+                      <a:off x="0" y="0"/>
+                      <a:ext cx="2752725" cy="3209925"/>
+                    </a:xfrm>
+                    <a:prstGeom prst="rect">
+                      <a:avLst/>
+                    </a:prstGeom>
+                  </pic:spPr>
+                </pic:pic>
+              </a:graphicData>
+            </a:graphic>
+          </wp:anchor>
+        </w:drawing>
+      </w:r>
     </w:p>
     <w:p>
       <w:pPr>
@@ -9592,7 +9726,78 @@
         </w:rPr>
       </w:pPr>
     </w:p>
-    <w:p/>
+    <w:p>
+      <w:bookmarkStart w:id="0" w:name="_GoBack"/>
+      <w:bookmarkEnd w:id="0"/>
+      <w:r>
+        <w:rPr>
+          <w:rFonts w:ascii="Times New Roman" w:eastAsia="Times New Roman" w:hAnsi="Times New Roman" w:cs="Times New Roman"/>
+          <w:b/>
+          <w:bCs/>
+          <w:noProof/>
+          <w:sz w:val="24"/>
+          <w:szCs w:val="24"/>
+          <w:lang w:eastAsia="hu-HU"/>
+        </w:rPr>
+        <w:drawing>
+          <wp:anchor distT="0" distB="0" distL="114300" distR="114300" simplePos="0" relativeHeight="251658240" behindDoc="1" locked="0" layoutInCell="1" allowOverlap="1" wp14:anchorId="15219DDD" wp14:editId="697581AB">
+            <wp:simplePos x="0" y="0"/>
+            <wp:positionH relativeFrom="margin">
+              <wp:align>right</wp:align>
+            </wp:positionH>
+            <wp:positionV relativeFrom="paragraph">
+              <wp:posOffset>2965450</wp:posOffset>
+            </wp:positionV>
+            <wp:extent cx="2762250" cy="3219450"/>
+            <wp:effectExtent l="0" t="0" r="0" b="0"/>
+            <wp:wrapTight wrapText="bothSides">
+              <wp:wrapPolygon edited="0">
+                <wp:start x="0" y="0"/>
+                <wp:lineTo x="0" y="21472"/>
+                <wp:lineTo x="21451" y="21472"/>
+                <wp:lineTo x="21451" y="0"/>
+                <wp:lineTo x="0" y="0"/>
+              </wp:wrapPolygon>
+            </wp:wrapTight>
+            <wp:docPr id="3" name="Kép 3"/>
+            <wp:cNvGraphicFramePr>
+              <a:graphicFrameLocks xmlns:a="http://schemas.openxmlformats.org/drawingml/2006/main" noChangeAspect="1"/>
+            </wp:cNvGraphicFramePr>
+            <a:graphic xmlns:a="http://schemas.openxmlformats.org/drawingml/2006/main">
+              <a:graphicData uri="http://schemas.openxmlformats.org/drawingml/2006/picture">
+                <pic:pic xmlns:pic="http://schemas.openxmlformats.org/drawingml/2006/picture">
+                  <pic:nvPicPr>
+                    <pic:cNvPr id="3" name="szamologep3.PNG"/>
+                    <pic:cNvPicPr/>
+                  </pic:nvPicPr>
+                  <pic:blipFill>
+                    <a:blip r:embed="rId7">
+                      <a:extLst>
+                        <a:ext uri="{28A0092B-C50C-407E-A947-70E740481C1C}">
+                          <a14:useLocalDpi xmlns:a14="http://schemas.microsoft.com/office/drawing/2010/main" val="0"/>
+                        </a:ext>
+                      </a:extLst>
+                    </a:blip>
+                    <a:stretch>
+                      <a:fillRect/>
+                    </a:stretch>
+                  </pic:blipFill>
+                  <pic:spPr>
+                    <a:xfrm>
+                      <a:off x="0" y="0"/>
+                      <a:ext cx="2762250" cy="3219450"/>
+                    </a:xfrm>
+                    <a:prstGeom prst="rect">
+                      <a:avLst/>
+                    </a:prstGeom>
+                  </pic:spPr>
+                </pic:pic>
+              </a:graphicData>
+            </a:graphic>
+          </wp:anchor>
+        </w:drawing>
+      </w:r>
+    </w:p>
     <w:sectPr>
       <w:pgSz w:w="11906" w:h="16838"/>
       <w:pgMar w:top="1417" w:right="1417" w:bottom="1417" w:left="1417" w:header="708" w:footer="708" w:gutter="0"/>
